--- a/Lab/Техническое задание Учебное расписание.docx
+++ b/Lab/Техническое задание Учебное расписание.docx
@@ -112,16 +112,7 @@
           <w:szCs w:val="28"/>
           <w:highlight w:val="white"/>
         </w:rPr>
-        <w:t>Цел</w:t>
-      </w:r>
-      <w:r>
-        <w:rPr>
-          <w:rFonts w:ascii="Times New Roman" w:eastAsia="Times New Roman" w:hAnsi="Times New Roman" w:cs="Times New Roman"/>
-          <w:sz w:val="28"/>
-          <w:szCs w:val="28"/>
-          <w:highlight w:val="white"/>
-        </w:rPr>
-        <w:t>ью проекта является разработка приложения для управления расписанием занятий.</w:t>
+        <w:t>Целью проекта является разработка приложения для управления расписанием занятий.</w:t>
       </w:r>
     </w:p>
     <w:p/>
@@ -166,16 +157,7 @@
           <w:szCs w:val="28"/>
           <w:highlight w:val="white"/>
         </w:rPr>
-        <w:t>При редактир</w:t>
-      </w:r>
-      <w:r>
-        <w:rPr>
-          <w:rFonts w:ascii="Times New Roman" w:eastAsia="Times New Roman" w:hAnsi="Times New Roman" w:cs="Times New Roman"/>
-          <w:sz w:val="28"/>
-          <w:szCs w:val="28"/>
-          <w:highlight w:val="white"/>
-        </w:rPr>
-        <w:t>овании расписания должны учитываться следующие факторы:</w:t>
+        <w:t>При редактировании расписания должны учитываться следующие факторы:</w:t>
       </w:r>
     </w:p>
     <w:p>
@@ -286,16 +268,7 @@
           <w:szCs w:val="28"/>
           <w:highlight w:val="white"/>
         </w:rPr>
-        <w:t>Приложение должно обеспечивать возможность работы администратора в режиме полной функциональности (просмотр / редак</w:t>
-      </w:r>
-      <w:r>
-        <w:rPr>
-          <w:rFonts w:ascii="Times New Roman" w:eastAsia="Times New Roman" w:hAnsi="Times New Roman" w:cs="Times New Roman"/>
-          <w:sz w:val="28"/>
-          <w:szCs w:val="28"/>
-          <w:highlight w:val="white"/>
-        </w:rPr>
-        <w:t>тирование / создание / удаление) и небольшого количества пользователей в режиме чтения (просмотра расписания).</w:t>
+        <w:t>Приложение должно обеспечивать возможность работы администратора в режиме полной функциональности (просмотр / редактирование / создание / удаление) и небольшого количества пользователей в режиме чтения (просмотра расписания).</w:t>
       </w:r>
     </w:p>
     <w:p/>
@@ -412,17 +385,7 @@
           <w:szCs w:val="28"/>
           <w:highlight w:val="white"/>
         </w:rPr>
-        <w:t>ASP.NE</w:t>
-      </w:r>
-      <w:r>
-        <w:rPr>
-          <w:rFonts w:ascii="Times New Roman" w:eastAsia="Times New Roman" w:hAnsi="Times New Roman" w:cs="Times New Roman"/>
-          <w:b/>
-          <w:sz w:val="28"/>
-          <w:szCs w:val="28"/>
-          <w:highlight w:val="white"/>
-        </w:rPr>
-        <w:t xml:space="preserve">T MVC </w:t>
+        <w:t xml:space="preserve">ASP.NET MVC </w:t>
       </w:r>
       <w:proofErr w:type="spellStart"/>
       <w:r>
@@ -656,18 +619,7 @@
           <w:szCs w:val="28"/>
           <w:highlight w:val="white"/>
         </w:rPr>
-        <w:t>Данные и</w:t>
-      </w:r>
-      <w:r>
-        <w:rPr>
-          <w:rFonts w:ascii="Times New Roman" w:eastAsia="Times New Roman" w:hAnsi="Times New Roman" w:cs="Times New Roman"/>
-          <w:b/>
-          <w:color w:val="000000"/>
-          <w:sz w:val="28"/>
-          <w:szCs w:val="28"/>
-          <w:highlight w:val="white"/>
-        </w:rPr>
-        <w:t xml:space="preserve"> списки</w:t>
+        <w:t>Данные и списки</w:t>
       </w:r>
     </w:p>
     <w:p>
@@ -1506,16 +1458,7 @@
           <w:szCs w:val="28"/>
           <w:highlight w:val="white"/>
         </w:rPr>
-        <w:t>фрагмент</w:t>
-      </w:r>
-      <w:r>
-        <w:rPr>
-          <w:rFonts w:ascii="Times New Roman" w:eastAsia="Times New Roman" w:hAnsi="Times New Roman" w:cs="Times New Roman"/>
-          <w:sz w:val="28"/>
-          <w:szCs w:val="28"/>
-          <w:highlight w:val="white"/>
-        </w:rPr>
-        <w:t>ация - разбиение БД или таблицы на несколько частей и хранение этих частей на разных узлах РБД.</w:t>
+        <w:t>фрагментация - разбиение БД или таблицы на несколько частей и хранение этих частей на разных узлах РБД.</w:t>
       </w:r>
     </w:p>
     <w:p>
@@ -1555,16 +1498,7 @@
           <w:szCs w:val="28"/>
           <w:highlight w:val="white"/>
         </w:rPr>
-        <w:t>Для отношения “Расписание” возможна, и является более подходящей,  горизонтал</w:t>
-      </w:r>
-      <w:r>
-        <w:rPr>
-          <w:rFonts w:ascii="Times New Roman" w:eastAsia="Times New Roman" w:hAnsi="Times New Roman" w:cs="Times New Roman"/>
-          <w:sz w:val="28"/>
-          <w:szCs w:val="28"/>
-          <w:highlight w:val="white"/>
-        </w:rPr>
-        <w:t xml:space="preserve">ьная фрагментация, в соответствии с территориальным размещением учебного расписания. То есть, данные отношения “Расписание” для определенного факультета хранятся на каком-либо узле этого факультета (например, на узле администратора). </w:t>
+        <w:t xml:space="preserve">Для отношения “Расписание” возможна, и является более подходящей,  горизонтальная фрагментация, в соответствии с территориальным размещением учебного расписания. То есть, данные отношения “Расписание” для определенного факультета хранятся на каком-либо узле этого факультета (например, на узле администратора). </w:t>
       </w:r>
     </w:p>
     <w:p>
@@ -1578,62 +1512,13 @@
           <w:szCs w:val="28"/>
           <w:highlight w:val="white"/>
         </w:rPr>
-        <w:t>Горизонтальная фрагме</w:t>
-      </w:r>
-      <w:r>
-        <w:rPr>
-          <w:rFonts w:ascii="Times New Roman" w:eastAsia="Times New Roman" w:hAnsi="Times New Roman" w:cs="Times New Roman"/>
-          <w:sz w:val="28"/>
-          <w:szCs w:val="28"/>
-          <w:highlight w:val="white"/>
-        </w:rPr>
-        <w:t>нтация также возможна для остальных отношений: “Занятие”, “Группа”, “Аудитория”, “Преподаватель”, “Нагрузка преподавателя”, “Учебный план”.</w:t>
-      </w:r>
-    </w:p>
-    <w:p>
-      <w:pPr>
-        <w:ind w:firstLine="720"/>
-      </w:pPr>
-      <w:r>
-        <w:rPr>
-          <w:rFonts w:ascii="Times New Roman" w:eastAsia="Times New Roman" w:hAnsi="Times New Roman" w:cs="Times New Roman"/>
-          <w:sz w:val="28"/>
-          <w:szCs w:val="28"/>
-          <w:highlight w:val="white"/>
-        </w:rPr>
-        <w:t xml:space="preserve">Таким образом, данные должны </w:t>
-      </w:r>
-      <w:proofErr w:type="gramStart"/>
-      <w:r>
-        <w:rPr>
-          <w:rFonts w:ascii="Times New Roman" w:eastAsia="Times New Roman" w:hAnsi="Times New Roman" w:cs="Times New Roman"/>
-          <w:sz w:val="28"/>
-          <w:szCs w:val="28"/>
-          <w:highlight w:val="white"/>
-        </w:rPr>
-        <w:t>хранится</w:t>
-      </w:r>
-      <w:proofErr w:type="gramEnd"/>
-      <w:r>
-        <w:rPr>
-          <w:rFonts w:ascii="Times New Roman" w:eastAsia="Times New Roman" w:hAnsi="Times New Roman" w:cs="Times New Roman"/>
-          <w:sz w:val="28"/>
-          <w:szCs w:val="28"/>
-          <w:highlight w:val="white"/>
-        </w:rPr>
-        <w:t xml:space="preserve"> там, где они больше всего используются. Отношения  “Расписание” может хранитьс</w:t>
-      </w:r>
-      <w:r>
-        <w:rPr>
-          <w:rFonts w:ascii="Times New Roman" w:eastAsia="Times New Roman" w:hAnsi="Times New Roman" w:cs="Times New Roman"/>
-          <w:sz w:val="28"/>
-          <w:szCs w:val="28"/>
-          <w:highlight w:val="white"/>
-        </w:rPr>
-        <w:t xml:space="preserve">я на узле администратора. “Аудитория” на одном из узлов факультета.  “Группа”, “Занятие”, “Преподаватель”, “Нагрузка преподавателя”, “Учебный план” на узлах кафедры. </w:t>
-      </w:r>
-    </w:p>
-    <w:p/>
+        <w:t>Горизонтальная фрагментация также возможна для остальных отношений: “Занятие”, “Группа”, “Аудитория”, “Преподаватель”, “Нагрузка преподавателя”, “Учебный план”.</w:t>
+      </w:r>
+    </w:p>
+    <w:p>
+      <w:bookmarkStart w:id="5" w:name="_GoBack"/>
+      <w:bookmarkEnd w:id="5"/>
+    </w:p>
     <w:p>
       <w:pPr>
         <w:pStyle w:val="5"/>
@@ -1642,8 +1527,8 @@
         <w:spacing w:before="0" w:after="0" w:line="350" w:lineRule="auto"/>
         <w:contextualSpacing w:val="0"/>
       </w:pPr>
-      <w:bookmarkStart w:id="5" w:name="h.oypckhggg52v" w:colFirst="0" w:colLast="0"/>
-      <w:bookmarkEnd w:id="5"/>
+      <w:bookmarkStart w:id="6" w:name="h.oypckhggg52v" w:colFirst="0" w:colLast="0"/>
+      <w:bookmarkEnd w:id="6"/>
       <w:r>
         <w:rPr>
           <w:rFonts w:ascii="Times New Roman" w:eastAsia="Times New Roman" w:hAnsi="Times New Roman" w:cs="Times New Roman"/>
@@ -1663,17 +1548,7 @@
           <w:sz w:val="28"/>
           <w:szCs w:val="28"/>
         </w:rPr>
-        <w:t>Список страниц и макеты</w:t>
-      </w:r>
-      <w:bookmarkStart w:id="6" w:name="_GoBack"/>
-      <w:bookmarkEnd w:id="6"/>
-      <w:r>
-        <w:rPr>
-          <w:rFonts w:ascii="Times New Roman" w:eastAsia="Times New Roman" w:hAnsi="Times New Roman" w:cs="Times New Roman"/>
-          <w:sz w:val="28"/>
-          <w:szCs w:val="28"/>
-        </w:rPr>
-        <w:t>:</w:t>
+        <w:t>Список страниц и макеты:</w:t>
       </w:r>
     </w:p>
     <w:p>
@@ -2171,18 +2046,7 @@
           <w:szCs w:val="28"/>
           <w:highlight w:val="white"/>
         </w:rPr>
-        <w:t>Требования к надежности (Требования по отказоустойч</w:t>
-      </w:r>
-      <w:r>
-        <w:rPr>
-          <w:rFonts w:ascii="Times New Roman" w:eastAsia="Times New Roman" w:hAnsi="Times New Roman" w:cs="Times New Roman"/>
-          <w:b/>
-          <w:color w:val="000000"/>
-          <w:sz w:val="28"/>
-          <w:szCs w:val="28"/>
-          <w:highlight w:val="white"/>
-        </w:rPr>
-        <w:t>ивости)</w:t>
+        <w:t>Требования к надежности (Требования по отказоустойчивости)</w:t>
       </w:r>
     </w:p>
     <w:p>
@@ -2230,16 +2094,7 @@
           <w:szCs w:val="28"/>
           <w:highlight w:val="white"/>
         </w:rPr>
-        <w:t>Рекомендуется регулярно создавать резервную копию базы данных и сохранять ее на внешний носитель, если такую услугу не</w:t>
-      </w:r>
-      <w:r>
-        <w:rPr>
-          <w:rFonts w:ascii="Times New Roman" w:eastAsia="Times New Roman" w:hAnsi="Times New Roman" w:cs="Times New Roman"/>
-          <w:sz w:val="28"/>
-          <w:szCs w:val="28"/>
-          <w:highlight w:val="white"/>
-        </w:rPr>
-        <w:t xml:space="preserve"> предоставляет </w:t>
+        <w:t xml:space="preserve">Рекомендуется регулярно создавать резервную копию базы данных и сохранять ее на внешний носитель, если такую услугу не предоставляет </w:t>
       </w:r>
       <w:proofErr w:type="spellStart"/>
       <w:r>
@@ -2414,16 +2269,7 @@
           <w:szCs w:val="28"/>
           <w:highlight w:val="white"/>
         </w:rPr>
-        <w:t>Сайт должен корректно отображаться и ф</w:t>
-      </w:r>
-      <w:r>
-        <w:rPr>
-          <w:rFonts w:ascii="Times New Roman" w:eastAsia="Times New Roman" w:hAnsi="Times New Roman" w:cs="Times New Roman"/>
-          <w:sz w:val="28"/>
-          <w:szCs w:val="28"/>
-          <w:highlight w:val="white"/>
-        </w:rPr>
-        <w:t>ункционировать в последних версиях следующих браузеров:</w:t>
+        <w:t>Сайт должен корректно отображаться и функционировать в последних версиях следующих браузеров:</w:t>
       </w:r>
     </w:p>
     <w:p>
